--- a/soil_geochemistry/organic_content.docx
+++ b/soil_geochemistry/organic_content.docx
@@ -776,7 +776,7 @@
     </w:lvl>
   </w:abstractNum>
   <w:abstractNum w:abstractNumId="990">
-    <w:nsid w:val="4720df05"/>
+    <w:nsid w:val="435aafb2"/>
     <w:multiLevelType w:val="multilevel"/>
     <w:lvl w:ilvl="0">
       <w:numFmt w:val="bullet"/>
@@ -857,7 +857,7 @@
     </w:lvl>
   </w:abstractNum>
   <w:abstractNum w:abstractNumId="991">
-    <w:nsid w:val="319d5072"/>
+    <w:nsid w:val="151ba2a7"/>
     <w:multiLevelType w:val="multilevel"/>
     <w:lvl w:ilvl="0">
       <w:numFmt w:val="bullet"/>
@@ -938,7 +938,7 @@
     </w:lvl>
   </w:abstractNum>
   <w:abstractNum w:abstractNumId="99411">
-    <w:nsid w:val="8440d8d5"/>
+    <w:nsid w:val="bb138bb2"/>
     <w:multiLevelType w:val="multilevel"/>
     <w:lvl w:ilvl="0">
       <w:start w:val="1"/>

--- a/soil_geochemistry/organic_content.docx
+++ b/soil_geochemistry/organic_content.docx
@@ -776,7 +776,7 @@
     </w:lvl>
   </w:abstractNum>
   <w:abstractNum w:abstractNumId="990">
-    <w:nsid w:val="435aafb2"/>
+    <w:nsid w:val="3a6ce4cd"/>
     <w:multiLevelType w:val="multilevel"/>
     <w:lvl w:ilvl="0">
       <w:numFmt w:val="bullet"/>
@@ -857,7 +857,7 @@
     </w:lvl>
   </w:abstractNum>
   <w:abstractNum w:abstractNumId="991">
-    <w:nsid w:val="151ba2a7"/>
+    <w:nsid w:val="e7b12a5e"/>
     <w:multiLevelType w:val="multilevel"/>
     <w:lvl w:ilvl="0">
       <w:numFmt w:val="bullet"/>
@@ -938,7 +938,7 @@
     </w:lvl>
   </w:abstractNum>
   <w:abstractNum w:abstractNumId="99411">
-    <w:nsid w:val="bb138bb2"/>
+    <w:nsid w:val="3ac932f1"/>
     <w:multiLevelType w:val="multilevel"/>
     <w:lvl w:ilvl="0">
       <w:start w:val="1"/>

--- a/soil_geochemistry/organic_content.docx
+++ b/soil_geochemistry/organic_content.docx
@@ -776,7 +776,7 @@
     </w:lvl>
   </w:abstractNum>
   <w:abstractNum w:abstractNumId="990">
-    <w:nsid w:val="3a6ce4cd"/>
+    <w:nsid w:val="d76270b4"/>
     <w:multiLevelType w:val="multilevel"/>
     <w:lvl w:ilvl="0">
       <w:numFmt w:val="bullet"/>
@@ -857,7 +857,7 @@
     </w:lvl>
   </w:abstractNum>
   <w:abstractNum w:abstractNumId="991">
-    <w:nsid w:val="e7b12a5e"/>
+    <w:nsid w:val="e1b31a1e"/>
     <w:multiLevelType w:val="multilevel"/>
     <w:lvl w:ilvl="0">
       <w:numFmt w:val="bullet"/>
@@ -938,7 +938,7 @@
     </w:lvl>
   </w:abstractNum>
   <w:abstractNum w:abstractNumId="99411">
-    <w:nsid w:val="3ac932f1"/>
+    <w:nsid w:val="adb58cb6"/>
     <w:multiLevelType w:val="multilevel"/>
     <w:lvl w:ilvl="0">
       <w:start w:val="1"/>

--- a/soil_geochemistry/organic_content.docx
+++ b/soil_geochemistry/organic_content.docx
@@ -776,7 +776,7 @@
     </w:lvl>
   </w:abstractNum>
   <w:abstractNum w:abstractNumId="990">
-    <w:nsid w:val="d76270b4"/>
+    <w:nsid w:val="31245552"/>
     <w:multiLevelType w:val="multilevel"/>
     <w:lvl w:ilvl="0">
       <w:numFmt w:val="bullet"/>
@@ -857,7 +857,7 @@
     </w:lvl>
   </w:abstractNum>
   <w:abstractNum w:abstractNumId="991">
-    <w:nsid w:val="e1b31a1e"/>
+    <w:nsid w:val="6342fae0"/>
     <w:multiLevelType w:val="multilevel"/>
     <w:lvl w:ilvl="0">
       <w:numFmt w:val="bullet"/>
@@ -938,7 +938,7 @@
     </w:lvl>
   </w:abstractNum>
   <w:abstractNum w:abstractNumId="99411">
-    <w:nsid w:val="adb58cb6"/>
+    <w:nsid w:val="a0c05ff9"/>
     <w:multiLevelType w:val="multilevel"/>
     <w:lvl w:ilvl="0">
       <w:start w:val="1"/>

--- a/soil_geochemistry/organic_content.docx
+++ b/soil_geochemistry/organic_content.docx
@@ -683,6 +683,201 @@
         <w:t xml:space="preserve">ed. USDA-NRCS</w:t>
       </w:r>
     </w:p>
+    <w:p>
+      <w:pPr>
+        <w:pStyle w:val="Compact"/>
+        <w:numPr>
+          <w:numId w:val="1007"/>
+          <w:ilvl w:val="0"/>
+        </w:numPr>
+      </w:pPr>
+      <m:oMath>
+        <m:r>
+          <m:rPr>
+            <m:sty m:val="p"/>
+          </m:rPr>
+          <m:t>Mineral Content (%)</m:t>
+        </m:r>
+        <m:r>
+          <m:rPr>
+            <m:sty m:val="p"/>
+          </m:rPr>
+          <m:t>=</m:t>
+        </m:r>
+        <m:r>
+          <m:rPr>
+            <m:sty m:val="p"/>
+          </m:rPr>
+          <m:t>(</m:t>
+        </m:r>
+        <m:sSub>
+          <m:e>
+            <m:r>
+              <m:rPr>
+                <m:sty m:val="p"/>
+              </m:rPr>
+              <m:t>R</m:t>
+            </m:r>
+          </m:e>
+          <m:sub>
+            <m:r>
+              <m:rPr>
+                <m:sty m:val="p"/>
+              </m:rPr>
+              <m:t>W</m:t>
+            </m:r>
+          </m:sub>
+        </m:sSub>
+        <m:r>
+          <m:rPr>
+            <m:sty m:val="p"/>
+          </m:rPr>
+          <m:t>/</m:t>
+        </m:r>
+        <m:r>
+          <m:rPr>
+            <m:sty m:val="p"/>
+          </m:rPr>
+          <m:t>O</m:t>
+        </m:r>
+        <m:sSub>
+          <m:e>
+            <m:r>
+              <m:rPr>
+                <m:sty m:val="p"/>
+              </m:rPr>
+              <m:t>D</m:t>
+            </m:r>
+          </m:e>
+          <m:sub>
+            <m:r>
+              <m:rPr>
+                <m:sty m:val="p"/>
+              </m:rPr>
+              <m:t>W</m:t>
+            </m:r>
+          </m:sub>
+        </m:sSub>
+        <m:r>
+          <m:rPr>
+            <m:sty m:val="p"/>
+          </m:rPr>
+          <m:t>)</m:t>
+        </m:r>
+        <m:r>
+          <m:rPr>
+            <m:sty m:val="p"/>
+          </m:rPr>
+          <m:t>*</m:t>
+        </m:r>
+        <m:r>
+          <m:rPr>
+            <m:sty m:val="p"/>
+          </m:rPr>
+          <m:t>100</m:t>
+        </m:r>
+      </m:oMath>
+    </w:p>
+    <w:p>
+      <w:pPr>
+        <w:pStyle w:val="Compact"/>
+        <w:numPr>
+          <w:numId w:val="1008"/>
+          <w:ilvl w:val="1"/>
+        </w:numPr>
+      </w:pPr>
+      <w:r>
+        <w:t xml:space="preserve">Where:</w:t>
+      </w:r>
+    </w:p>
+    <w:p>
+      <w:pPr>
+        <w:pStyle w:val="Compact"/>
+        <w:numPr>
+          <w:numId w:val="1008"/>
+          <w:ilvl w:val="1"/>
+        </w:numPr>
+      </w:pPr>
+      <m:oMath>
+        <m:sSub>
+          <m:e>
+            <m:r>
+              <m:rPr>
+                <m:sty m:val="p"/>
+              </m:rPr>
+              <m:t>R</m:t>
+            </m:r>
+          </m:e>
+          <m:sub>
+            <m:r>
+              <m:rPr>
+                <m:sty m:val="p"/>
+              </m:rPr>
+              <m:t>W</m:t>
+            </m:r>
+          </m:sub>
+        </m:sSub>
+        <m:r>
+          <m:rPr>
+            <m:sty m:val="p"/>
+          </m:rPr>
+          <m:t>=</m:t>
+        </m:r>
+        <m:r>
+          <m:rPr>
+            <m:sty m:val="p"/>
+          </m:rPr>
+          <m:t>Residue weight after ignition</m:t>
+        </m:r>
+      </m:oMath>
+    </w:p>
+    <w:p>
+      <w:pPr>
+        <w:pStyle w:val="Compact"/>
+        <w:numPr>
+          <w:numId w:val="1008"/>
+          <w:ilvl w:val="1"/>
+        </w:numPr>
+      </w:pPr>
+      <m:oMath>
+        <m:r>
+          <m:rPr>
+            <m:sty m:val="p"/>
+          </m:rPr>
+          <m:t>O</m:t>
+        </m:r>
+        <m:sSub>
+          <m:e>
+            <m:r>
+              <m:rPr>
+                <m:sty m:val="p"/>
+              </m:rPr>
+              <m:t>D</m:t>
+            </m:r>
+          </m:e>
+          <m:sub>
+            <m:r>
+              <m:rPr>
+                <m:sty m:val="p"/>
+              </m:rPr>
+              <m:t>W</m:t>
+            </m:r>
+          </m:sub>
+        </m:sSub>
+        <m:r>
+          <m:rPr>
+            <m:sty m:val="p"/>
+          </m:rPr>
+          <m:t>=</m:t>
+        </m:r>
+        <m:r>
+          <m:rPr>
+            <m:sty m:val="p"/>
+          </m:rPr>
+          <m:t>Oven dry soil weight</m:t>
+        </m:r>
+      </m:oMath>
+    </w:p>
     <w:sectPr/>
   </w:body>
 </w:document>
@@ -776,7 +971,7 @@
     </w:lvl>
   </w:abstractNum>
   <w:abstractNum w:abstractNumId="990">
-    <w:nsid w:val="31245552"/>
+    <w:nsid w:val="552f4b36"/>
     <w:multiLevelType w:val="multilevel"/>
     <w:lvl w:ilvl="0">
       <w:numFmt w:val="bullet"/>
@@ -857,7 +1052,7 @@
     </w:lvl>
   </w:abstractNum>
   <w:abstractNum w:abstractNumId="991">
-    <w:nsid w:val="6342fae0"/>
+    <w:nsid w:val="8185461d"/>
     <w:multiLevelType w:val="multilevel"/>
     <w:lvl w:ilvl="0">
       <w:numFmt w:val="bullet"/>
@@ -938,7 +1133,7 @@
     </w:lvl>
   </w:abstractNum>
   <w:abstractNum w:abstractNumId="99411">
-    <w:nsid w:val="a0c05ff9"/>
+    <w:nsid w:val="a2be3d96"/>
     <w:multiLevelType w:val="multilevel"/>
     <w:lvl w:ilvl="0">
       <w:start w:val="1"/>
@@ -1068,6 +1263,12 @@
     <w:abstractNumId w:val="991"/>
   </w:num>
   <w:num w:numId="1006">
+    <w:abstractNumId w:val="991"/>
+  </w:num>
+  <w:num w:numId="1007">
+    <w:abstractNumId w:val="991"/>
+  </w:num>
+  <w:num w:numId="1008">
     <w:abstractNumId w:val="991"/>
   </w:num>
 </w:numbering>

--- a/soil_geochemistry/organic_content.docx
+++ b/soil_geochemistry/organic_content.docx
@@ -389,92 +389,27 @@
           <w:ilvl w:val="0"/>
         </w:numPr>
       </w:pPr>
-      <m:oMath>
-        <m:r>
-          <m:rPr>
-            <m:sty m:val="p"/>
-          </m:rPr>
-          <m:t>Mineral Content (%)</m:t>
-        </m:r>
-        <m:r>
-          <m:rPr>
-            <m:sty m:val="p"/>
-          </m:rPr>
-          <m:t>=</m:t>
-        </m:r>
-        <m:r>
-          <m:rPr>
-            <m:sty m:val="p"/>
-          </m:rPr>
-          <m:t>(</m:t>
-        </m:r>
-        <m:sSub>
-          <m:e>
-            <m:r>
-              <m:rPr>
-                <m:sty m:val="p"/>
-              </m:rPr>
-              <m:t>R</m:t>
-            </m:r>
-          </m:e>
-          <m:sub>
-            <m:r>
-              <m:rPr>
-                <m:sty m:val="p"/>
-              </m:rPr>
-              <m:t>W</m:t>
-            </m:r>
-          </m:sub>
-        </m:sSub>
-        <m:r>
-          <m:rPr>
-            <m:sty m:val="p"/>
-          </m:rPr>
-          <m:t>/</m:t>
-        </m:r>
-        <m:r>
-          <m:rPr>
-            <m:sty m:val="p"/>
-          </m:rPr>
-          <m:t>O</m:t>
-        </m:r>
-        <m:sSub>
-          <m:e>
-            <m:r>
-              <m:rPr>
-                <m:sty m:val="p"/>
-              </m:rPr>
-              <m:t>D</m:t>
-            </m:r>
-          </m:e>
-          <m:sub>
-            <m:r>
-              <m:rPr>
-                <m:sty m:val="p"/>
-              </m:rPr>
-              <m:t>W</m:t>
-            </m:r>
-          </m:sub>
-        </m:sSub>
-        <m:r>
-          <m:rPr>
-            <m:sty m:val="p"/>
-          </m:rPr>
-          <m:t>)</m:t>
-        </m:r>
-        <m:r>
-          <m:rPr>
-            <m:sty m:val="p"/>
-          </m:rPr>
-          <m:t>*</m:t>
-        </m:r>
-        <m:r>
-          <m:rPr>
-            <m:sty m:val="p"/>
-          </m:rPr>
-          <m:t>100</m:t>
-        </m:r>
-      </m:oMath>
+      <w:r>
+        <w:t xml:space="preserve">Mineral_Content_(%) = R</w:t>
+      </w:r>
+      <w:r>
+        <w:t xml:space="preserve">W</w:t>
+      </w:r>
+      <w:r>
+        <w:t xml:space="preserve"> </w:t>
+      </w:r>
+      <w:r>
+        <w:t xml:space="preserve">/ OD</w:t>
+      </w:r>
+      <w:r>
+        <w:t xml:space="preserve">W</w:t>
+      </w:r>
+      <w:r>
+        <w:t xml:space="preserve"> </w:t>
+      </w:r>
+      <w:r>
+        <w:t xml:space="preserve">* 100</w:t>
+      </w:r>
     </w:p>
     <w:p>
       <w:pPr>
@@ -492,142 +427,67 @@
       <w:pPr>
         <w:pStyle w:val="Compact"/>
         <w:numPr>
-          <w:numId w:val="1005"/>
+          <w:numId w:val="1006"/>
+          <w:ilvl w:val="2"/>
+        </w:numPr>
+      </w:pPr>
+      <w:r>
+        <w:t xml:space="preserve">R</w:t>
+      </w:r>
+      <w:r>
+        <w:t xml:space="preserve">W</w:t>
+      </w:r>
+      <w:r>
+        <w:t xml:space="preserve"> </w:t>
+      </w:r>
+      <w:r>
+        <w:t xml:space="preserve">= Residue_weight_after_ignition</w:t>
+      </w:r>
+    </w:p>
+    <w:p>
+      <w:pPr>
+        <w:pStyle w:val="Compact"/>
+        <w:numPr>
+          <w:numId w:val="1006"/>
+          <w:ilvl w:val="2"/>
+        </w:numPr>
+      </w:pPr>
+      <w:r>
+        <w:t xml:space="preserve">OD</w:t>
+      </w:r>
+      <w:r>
+        <w:t xml:space="preserve">W</w:t>
+      </w:r>
+      <w:r>
+        <w:t xml:space="preserve"> </w:t>
+      </w:r>
+      <w:r>
+        <w:t xml:space="preserve">= Oven_dry_soil_weight</w:t>
+      </w:r>
+    </w:p>
+    <w:p>
+      <w:pPr>
+        <w:pStyle w:val="Compact"/>
+        <w:numPr>
+          <w:numId w:val="1004"/>
+          <w:ilvl w:val="0"/>
+        </w:numPr>
+      </w:pPr>
+      <w:r>
+        <w:t xml:space="preserve">Organic matter percent can then be calculated as follows:</w:t>
+      </w:r>
+    </w:p>
+    <w:p>
+      <w:pPr>
+        <w:pStyle w:val="Compact"/>
+        <w:numPr>
+          <w:numId w:val="1007"/>
           <w:ilvl w:val="1"/>
         </w:numPr>
       </w:pPr>
-      <m:oMath>
-        <m:sSub>
-          <m:e>
-            <m:r>
-              <m:rPr>
-                <m:sty m:val="p"/>
-              </m:rPr>
-              <m:t>R</m:t>
-            </m:r>
-          </m:e>
-          <m:sub>
-            <m:r>
-              <m:rPr>
-                <m:sty m:val="p"/>
-              </m:rPr>
-              <m:t>W</m:t>
-            </m:r>
-          </m:sub>
-        </m:sSub>
-        <m:r>
-          <m:rPr>
-            <m:sty m:val="p"/>
-          </m:rPr>
-          <m:t>=</m:t>
-        </m:r>
-        <m:r>
-          <m:rPr>
-            <m:sty m:val="p"/>
-          </m:rPr>
-          <m:t>Residue weight after ignition</m:t>
-        </m:r>
-      </m:oMath>
-    </w:p>
-    <w:p>
-      <w:pPr>
-        <w:pStyle w:val="Compact"/>
-        <w:numPr>
-          <w:numId w:val="1005"/>
-          <w:ilvl w:val="1"/>
-        </w:numPr>
-      </w:pPr>
-      <m:oMath>
-        <m:r>
-          <m:rPr>
-            <m:sty m:val="p"/>
-          </m:rPr>
-          <m:t>O</m:t>
-        </m:r>
-        <m:sSub>
-          <m:e>
-            <m:r>
-              <m:rPr>
-                <m:sty m:val="p"/>
-              </m:rPr>
-              <m:t>D</m:t>
-            </m:r>
-          </m:e>
-          <m:sub>
-            <m:r>
-              <m:rPr>
-                <m:sty m:val="p"/>
-              </m:rPr>
-              <m:t>W</m:t>
-            </m:r>
-          </m:sub>
-        </m:sSub>
-        <m:r>
-          <m:rPr>
-            <m:sty m:val="p"/>
-          </m:rPr>
-          <m:t>=</m:t>
-        </m:r>
-        <m:r>
-          <m:rPr>
-            <m:sty m:val="p"/>
-          </m:rPr>
-          <m:t>Oven dry soil weight</m:t>
-        </m:r>
-      </m:oMath>
-    </w:p>
-    <w:p>
-      <w:pPr>
-        <w:pStyle w:val="Compact"/>
-        <w:numPr>
-          <w:numId w:val="1004"/>
-          <w:ilvl w:val="0"/>
-        </w:numPr>
-      </w:pPr>
-      <w:r>
-        <w:t xml:space="preserve">Organic matter percent can then be calculated as follows:</w:t>
-      </w:r>
-    </w:p>
-    <w:p>
-      <w:pPr>
-        <w:pStyle w:val="Compact"/>
-        <w:numPr>
-          <w:numId w:val="1006"/>
-          <w:ilvl w:val="1"/>
-        </w:numPr>
-      </w:pPr>
-      <m:oMath>
-        <m:r>
-          <m:rPr>
-            <m:sty m:val="p"/>
-          </m:rPr>
-          <m:t>Organic Content (%)</m:t>
-        </m:r>
-        <m:r>
-          <m:rPr>
-            <m:sty m:val="p"/>
-          </m:rPr>
-          <m:t>=</m:t>
-        </m:r>
-        <m:r>
-          <m:rPr>
-            <m:sty m:val="p"/>
-          </m:rPr>
-          <m:t>100</m:t>
-        </m:r>
-        <m:r>
-          <m:rPr>
-            <m:sty m:val="p"/>
-          </m:rPr>
-          <m:t>−</m:t>
-        </m:r>
-        <m:r>
-          <m:rPr>
-            <m:sty m:val="p"/>
-          </m:rPr>
-          <m:t>Mineral Content (%)</m:t>
-        </m:r>
-      </m:oMath>
+      <w:r>
+        <w:t xml:space="preserve">Organic_Content_(%) = 100 - Mineral_Content_(%)</w:t>
+      </w:r>
     </w:p>
     <w:p>
       <w:pPr>
@@ -682,201 +542,6 @@
       <w:r>
         <w:t xml:space="preserve">ed. USDA-NRCS</w:t>
       </w:r>
-    </w:p>
-    <w:p>
-      <w:pPr>
-        <w:pStyle w:val="Compact"/>
-        <w:numPr>
-          <w:numId w:val="1007"/>
-          <w:ilvl w:val="0"/>
-        </w:numPr>
-      </w:pPr>
-      <m:oMath>
-        <m:r>
-          <m:rPr>
-            <m:sty m:val="p"/>
-          </m:rPr>
-          <m:t>Mineral Content (%)</m:t>
-        </m:r>
-        <m:r>
-          <m:rPr>
-            <m:sty m:val="p"/>
-          </m:rPr>
-          <m:t>=</m:t>
-        </m:r>
-        <m:r>
-          <m:rPr>
-            <m:sty m:val="p"/>
-          </m:rPr>
-          <m:t>(</m:t>
-        </m:r>
-        <m:sSub>
-          <m:e>
-            <m:r>
-              <m:rPr>
-                <m:sty m:val="p"/>
-              </m:rPr>
-              <m:t>R</m:t>
-            </m:r>
-          </m:e>
-          <m:sub>
-            <m:r>
-              <m:rPr>
-                <m:sty m:val="p"/>
-              </m:rPr>
-              <m:t>W</m:t>
-            </m:r>
-          </m:sub>
-        </m:sSub>
-        <m:r>
-          <m:rPr>
-            <m:sty m:val="p"/>
-          </m:rPr>
-          <m:t>/</m:t>
-        </m:r>
-        <m:r>
-          <m:rPr>
-            <m:sty m:val="p"/>
-          </m:rPr>
-          <m:t>O</m:t>
-        </m:r>
-        <m:sSub>
-          <m:e>
-            <m:r>
-              <m:rPr>
-                <m:sty m:val="p"/>
-              </m:rPr>
-              <m:t>D</m:t>
-            </m:r>
-          </m:e>
-          <m:sub>
-            <m:r>
-              <m:rPr>
-                <m:sty m:val="p"/>
-              </m:rPr>
-              <m:t>W</m:t>
-            </m:r>
-          </m:sub>
-        </m:sSub>
-        <m:r>
-          <m:rPr>
-            <m:sty m:val="p"/>
-          </m:rPr>
-          <m:t>)</m:t>
-        </m:r>
-        <m:r>
-          <m:rPr>
-            <m:sty m:val="p"/>
-          </m:rPr>
-          <m:t>*</m:t>
-        </m:r>
-        <m:r>
-          <m:rPr>
-            <m:sty m:val="p"/>
-          </m:rPr>
-          <m:t>100</m:t>
-        </m:r>
-      </m:oMath>
-    </w:p>
-    <w:p>
-      <w:pPr>
-        <w:pStyle w:val="Compact"/>
-        <w:numPr>
-          <w:numId w:val="1008"/>
-          <w:ilvl w:val="1"/>
-        </w:numPr>
-      </w:pPr>
-      <w:r>
-        <w:t xml:space="preserve">Where:</w:t>
-      </w:r>
-    </w:p>
-    <w:p>
-      <w:pPr>
-        <w:pStyle w:val="Compact"/>
-        <w:numPr>
-          <w:numId w:val="1008"/>
-          <w:ilvl w:val="1"/>
-        </w:numPr>
-      </w:pPr>
-      <m:oMath>
-        <m:sSub>
-          <m:e>
-            <m:r>
-              <m:rPr>
-                <m:sty m:val="p"/>
-              </m:rPr>
-              <m:t>R</m:t>
-            </m:r>
-          </m:e>
-          <m:sub>
-            <m:r>
-              <m:rPr>
-                <m:sty m:val="p"/>
-              </m:rPr>
-              <m:t>W</m:t>
-            </m:r>
-          </m:sub>
-        </m:sSub>
-        <m:r>
-          <m:rPr>
-            <m:sty m:val="p"/>
-          </m:rPr>
-          <m:t>=</m:t>
-        </m:r>
-        <m:r>
-          <m:rPr>
-            <m:sty m:val="p"/>
-          </m:rPr>
-          <m:t>Residue weight after ignition</m:t>
-        </m:r>
-      </m:oMath>
-    </w:p>
-    <w:p>
-      <w:pPr>
-        <w:pStyle w:val="Compact"/>
-        <w:numPr>
-          <w:numId w:val="1008"/>
-          <w:ilvl w:val="1"/>
-        </w:numPr>
-      </w:pPr>
-      <m:oMath>
-        <m:r>
-          <m:rPr>
-            <m:sty m:val="p"/>
-          </m:rPr>
-          <m:t>O</m:t>
-        </m:r>
-        <m:sSub>
-          <m:e>
-            <m:r>
-              <m:rPr>
-                <m:sty m:val="p"/>
-              </m:rPr>
-              <m:t>D</m:t>
-            </m:r>
-          </m:e>
-          <m:sub>
-            <m:r>
-              <m:rPr>
-                <m:sty m:val="p"/>
-              </m:rPr>
-              <m:t>W</m:t>
-            </m:r>
-          </m:sub>
-        </m:sSub>
-        <m:r>
-          <m:rPr>
-            <m:sty m:val="p"/>
-          </m:rPr>
-          <m:t>=</m:t>
-        </m:r>
-        <m:r>
-          <m:rPr>
-            <m:sty m:val="p"/>
-          </m:rPr>
-          <m:t>Oven dry soil weight</m:t>
-        </m:r>
-      </m:oMath>
     </w:p>
     <w:sectPr/>
   </w:body>
@@ -971,7 +636,7 @@
     </w:lvl>
   </w:abstractNum>
   <w:abstractNum w:abstractNumId="990">
-    <w:nsid w:val="552f4b36"/>
+    <w:nsid w:val="f27fc475"/>
     <w:multiLevelType w:val="multilevel"/>
     <w:lvl w:ilvl="0">
       <w:numFmt w:val="bullet"/>
@@ -1052,7 +717,7 @@
     </w:lvl>
   </w:abstractNum>
   <w:abstractNum w:abstractNumId="991">
-    <w:nsid w:val="8185461d"/>
+    <w:nsid w:val="bc06b25f"/>
     <w:multiLevelType w:val="multilevel"/>
     <w:lvl w:ilvl="0">
       <w:numFmt w:val="bullet"/>
@@ -1133,7 +798,7 @@
     </w:lvl>
   </w:abstractNum>
   <w:abstractNum w:abstractNumId="99411">
-    <w:nsid w:val="a2be3d96"/>
+    <w:nsid w:val="6294bc8f"/>
     <w:multiLevelType w:val="multilevel"/>
     <w:lvl w:ilvl="0">
       <w:start w:val="1"/>
@@ -1266,9 +931,6 @@
     <w:abstractNumId w:val="991"/>
   </w:num>
   <w:num w:numId="1007">
-    <w:abstractNumId w:val="991"/>
-  </w:num>
-  <w:num w:numId="1008">
     <w:abstractNumId w:val="991"/>
   </w:num>
 </w:numbering>
